--- a/Zhu.Eric.Abstract.docx
+++ b/Zhu.Eric.Abstract.docx
@@ -4,27 +4,51 @@
   <w:body>
     <w:p>
       <w:r>
-        <w:t xml:space="preserve">Influence of </w:t>
+        <w:t>INFLUENCE OF PERCEIVED GEOMETRY IN ZEBRAFISH GROUP BEHAVIOR PATTERNS.</w:t>
+      </w:r>
+      <w:r>
+        <w:t xml:space="preserve"> </w:t>
+      </w:r>
+      <w:r>
+        <w:t xml:space="preserve">Eric Zhu, Pieter </w:t>
       </w:r>
       <w:proofErr w:type="spellStart"/>
       <w:r>
-        <w:t>Percieved</w:t>
+        <w:t>Derksen</w:t>
       </w:r>
       <w:proofErr w:type="spellEnd"/>
       <w:r>
-        <w:t xml:space="preserve"> Geometry in Zebrafish Group Behavior Patterns. </w:t>
+        <w:t xml:space="preserve">, Sebastian </w:t>
+      </w:r>
+      <w:proofErr w:type="spellStart"/>
+      <w:r>
+        <w:t>Streichan</w:t>
+      </w:r>
+      <w:proofErr w:type="spellEnd"/>
+      <w:r>
+        <w:t>, Department of Physics, University of California, Santa Barbara</w:t>
       </w:r>
     </w:p>
     <w:p/>
     <w:p>
       <w:r>
-        <w:t xml:space="preserve">The group behavior of animals is complex, with drastically varying structures among different species and environments. Many animals move in groups to accomplish various tasks required for the survival of the individuals. One specific example of group behavior is Zebrafish; they have unique characteristics that allow us to better understand how they communicate. Their two main grouping methods are shoaling, swimming in </w:t>
-      </w:r>
-      <w:proofErr w:type="gramStart"/>
-      <w:r>
-        <w:t>close proximity</w:t>
-      </w:r>
-      <w:proofErr w:type="gramEnd"/>
+        <w:t>The group behavior of animals is complex, with varying structures among different species and environments. One example is</w:t>
+      </w:r>
+      <w:r>
+        <w:t xml:space="preserve"> z</w:t>
+      </w:r>
+      <w:r>
+        <w:t>ebrafish</w:t>
+      </w:r>
+      <w:r>
+        <w:t>:</w:t>
+      </w:r>
+      <w:r>
+        <w:t xml:space="preserve"> Their two main grouping methods are shoaling, swimming in </w:t>
+      </w:r>
+      <w:r>
+        <w:t>proximity</w:t>
+      </w:r>
       <w:r>
         <w:t xml:space="preserve">, and schooling, moving </w:t>
       </w:r>
@@ -44,18 +68,111 @@
     <w:p/>
     <w:p>
       <w:r>
-        <w:t xml:space="preserve">Zebrafish are one of the model organisms in scientific research because they are relatively simple to work with since they have short gestation periods and develop quickly. By using zebrafish, we want to expand on the existing active matter research, viewing the fish as an active particle that can sense their environment. We can discuss how both physical geometry and how they perceive geometry are important for modulating the behavior of the fish, which is different from other active matter </w:t>
-      </w:r>
-      <w:proofErr w:type="gramStart"/>
-      <w:r>
-        <w:t>systems</w:t>
-      </w:r>
-      <w:proofErr w:type="gramEnd"/>
+        <w:t>Zebrafish are model organisms in scientific research because they have short gestation periods</w:t>
+      </w:r>
+      <w:r>
+        <w:t xml:space="preserve">, </w:t>
+      </w:r>
+      <w:r>
+        <w:t>develop quickly</w:t>
+      </w:r>
+      <w:r>
+        <w:t>, and are easy to work with</w:t>
+      </w:r>
+      <w:r>
+        <w:t xml:space="preserve">. By using zebrafish, we want to expand on existing active matter research, </w:t>
+      </w:r>
+      <w:r>
+        <w:t>with</w:t>
+      </w:r>
+      <w:r>
+        <w:t xml:space="preserve"> fish as an active particle </w:t>
+      </w:r>
+      <w:r>
+        <w:t>that</w:t>
+      </w:r>
+      <w:r>
+        <w:t xml:space="preserve"> sens</w:t>
+      </w:r>
+      <w:r>
+        <w:t>ing</w:t>
+      </w:r>
+      <w:r>
+        <w:t xml:space="preserve"> their environment. </w:t>
+      </w:r>
+      <w:r>
+        <w:t>Both</w:t>
+      </w:r>
+      <w:r>
+        <w:t xml:space="preserve"> physical geometry and how they perceive geometry are important for the behavior of the fish, </w:t>
+      </w:r>
+      <w:r>
+        <w:t>making them a special active particle.</w:t>
+      </w:r>
     </w:p>
     <w:p/>
     <w:p>
       <w:r>
-        <w:t>As part of our data analysis, we made different simulation models to compare to what we observed for our given shapes. Our tests focused on the density, shape, and size of the tank, which we found to all contribute to how the fish swim as a unit. By placing these fish in tanks with sanded edges, we found that they swim further away from the boundaries, creating a more uniform swimming pattern. We concluded that not only is the geometry of the confinement important for the behavior but how the fish process sensory information about the confinement is equally important. Future experiments look to expand on seeing how age contributes as a factor as utilizing more different geometries and levels of sanding contributes to schooling and shoaling.</w:t>
+        <w:t>We tested the impact of</w:t>
+      </w:r>
+      <w:r>
+        <w:t xml:space="preserve"> </w:t>
+      </w:r>
+      <w:r>
+        <w:t xml:space="preserve">the </w:t>
+      </w:r>
+      <w:r>
+        <w:t>density</w:t>
+      </w:r>
+      <w:r>
+        <w:t xml:space="preserve"> of fish and the </w:t>
+      </w:r>
+      <w:r>
+        <w:t>shape</w:t>
+      </w:r>
+      <w:r>
+        <w:t xml:space="preserve"> </w:t>
+      </w:r>
+      <w:r>
+        <w:t xml:space="preserve">and size of the tank, which </w:t>
+      </w:r>
+      <w:r>
+        <w:t xml:space="preserve">both </w:t>
+      </w:r>
+      <w:r>
+        <w:t xml:space="preserve">contribute to how the fish swim </w:t>
+      </w:r>
+      <w:r>
+        <w:t>together</w:t>
+      </w:r>
+      <w:r>
+        <w:t>. We conclude that</w:t>
+      </w:r>
+      <w:r>
+        <w:t xml:space="preserve"> </w:t>
+      </w:r>
+      <w:r>
+        <w:t xml:space="preserve">the geometry of the confinement important for the behavior </w:t>
+      </w:r>
+      <w:r>
+        <w:t>and</w:t>
+      </w:r>
+      <w:r>
+        <w:t xml:space="preserve"> how the fish process sensory </w:t>
+      </w:r>
+      <w:r>
+        <w:t xml:space="preserve">information </w:t>
+      </w:r>
+      <w:proofErr w:type="gramStart"/>
+      <w:r>
+        <w:t>are</w:t>
+      </w:r>
+      <w:proofErr w:type="gramEnd"/>
+      <w:r>
+        <w:t xml:space="preserve"> </w:t>
+      </w:r>
+      <w:r>
+        <w:t xml:space="preserve">equally important. </w:t>
       </w:r>
     </w:p>
     <w:p/>
